--- a/documentation/everything-mzansi-ERD-diagram.docx
+++ b/documentation/everything-mzansi-ERD-diagram.docx
@@ -25,7 +25,7 @@
                     </pic:cNvPicPr>
                   </pic:nvPicPr>
                   <pic:blipFill>
-                    <a:blip r:embed="rId4">
+                    <a:blip r:embed="rId5">
                       <a:extLst>
                         <a:ext uri="{28A0092B-C50C-407E-A947-70E740481C1C}">
                           <a14:useLocalDpi xmlns:a14="http://schemas.microsoft.com/office/drawing/2010/main" val="0"/>
@@ -55,6 +55,23 @@
             </a:graphic>
           </wp:inline>
         </w:drawing>
+      </w:r>
+    </w:p>
+    <w:p>
+      <w:hyperlink r:id="rId6" w:history="1">
+        <w:r>
+          <w:rPr>
+            <w:rStyle w:val="Hyperlink"/>
+          </w:rPr>
+          <w:t>https://app.diagrams.net/#G1kozKF2K4zU2Ik8t9FZum9AzKAYzddnCS</w:t>
+        </w:r>
+      </w:hyperlink>
+    </w:p>
+    <w:p/>
+    <w:p/>
+    <w:p>
+      <w:r>
+        <w:br/>
       </w:r>
     </w:p>
     <w:sectPr>
@@ -1021,6 +1038,29 @@
       <w:spacing w:val="5"/>
     </w:rPr>
   </w:style>
+  <w:style w:type="character" w:styleId="Hyperlink">
+    <w:name w:val="Hyperlink"/>
+    <w:basedOn w:val="DefaultParagraphFont"/>
+    <w:uiPriority w:val="99"/>
+    <w:unhideWhenUsed/>
+    <w:rsid w:val="00364615"/>
+    <w:rPr>
+      <w:color w:val="467886" w:themeColor="hyperlink"/>
+      <w:u w:val="single"/>
+    </w:rPr>
+  </w:style>
+  <w:style w:type="character" w:styleId="UnresolvedMention">
+    <w:name w:val="Unresolved Mention"/>
+    <w:basedOn w:val="DefaultParagraphFont"/>
+    <w:uiPriority w:val="99"/>
+    <w:semiHidden/>
+    <w:unhideWhenUsed/>
+    <w:rsid w:val="00364615"/>
+    <w:rPr>
+      <w:color w:val="605E5C"/>
+      <w:shd w:val="clear" w:color="auto" w:fill="E1DFDD"/>
+    </w:rPr>
+  </w:style>
 </w:styles>
 </file>
 
@@ -1317,4 +1357,16 @@
     </a:ext>
   </a:extLst>
 </a:theme>
+</file>
+
+<file path=customXml/item1.xml><?xml version="1.0" encoding="utf-8"?>
+<b:Sources xmlns:b="http://schemas.openxmlformats.org/officeDocument/2006/bibliography" xmlns="http://schemas.openxmlformats.org/officeDocument/2006/bibliography" SelectedStyle="\APASixthEditionOfficeOnline.xsl" StyleName="APA" Version="6"/>
+</file>
+
+<file path=customXml/itemProps1.xml><?xml version="1.0" encoding="utf-8"?>
+<ds:datastoreItem xmlns:ds="http://schemas.openxmlformats.org/officeDocument/2006/customXml" ds:itemID="{52B696B4-5836-49B2-8F60-DD2AAF3505F9}">
+  <ds:schemaRefs>
+    <ds:schemaRef ds:uri="http://schemas.openxmlformats.org/officeDocument/2006/bibliography"/>
+  </ds:schemaRefs>
+</ds:datastoreItem>
 </file>